--- a/Group Analysis 2018 Kansas City Crime.docx
+++ b/Group Analysis 2018 Kansas City Crime.docx
@@ -21,6 +21,15 @@
         </w:rPr>
         <w:t>2018 Kansas City Crime Data Analysis</w:t>
       </w:r>
+      <w:r>
+        <w:rPr>
+          <w:rFonts w:ascii="Times New Roman" w:hAnsi="Times New Roman" w:cs="Times New Roman"/>
+          <w:b/>
+          <w:sz w:val="24"/>
+          <w:szCs w:val="24"/>
+        </w:rPr>
+        <w:t>:</w:t>
+      </w:r>
     </w:p>
     <w:p>
       <w:pPr>
@@ -32,43 +41,586 @@
           <w:szCs w:val="24"/>
         </w:rPr>
       </w:pPr>
-    </w:p>
-    <w:p>
-      <w:pPr>
-        <w:rPr>
-          <w:rFonts w:ascii="Times New Roman" w:hAnsi="Times New Roman" w:cs="Times New Roman"/>
-          <w:b/>
-          <w:sz w:val="24"/>
-          <w:szCs w:val="24"/>
-        </w:rPr>
-      </w:pPr>
-      <w:r>
-        <w:rPr>
-          <w:rFonts w:ascii="Times New Roman" w:hAnsi="Times New Roman" w:cs="Times New Roman"/>
-          <w:b/>
-          <w:sz w:val="24"/>
-          <w:szCs w:val="24"/>
-        </w:rPr>
-        <w:t xml:space="preserve">What type of crime is the most common among different areas based on the </w:t>
-      </w:r>
-      <w:r>
-        <w:rPr>
-          <w:rFonts w:ascii="Times New Roman" w:hAnsi="Times New Roman" w:cs="Times New Roman"/>
-          <w:b/>
-          <w:sz w:val="24"/>
-          <w:szCs w:val="24"/>
-        </w:rPr>
-        <w:t xml:space="preserve">greatest </w:t>
-      </w:r>
-      <w:r>
-        <w:rPr>
-          <w:rFonts w:ascii="Times New Roman" w:hAnsi="Times New Roman" w:cs="Times New Roman"/>
-          <w:b/>
-          <w:sz w:val="24"/>
-          <w:szCs w:val="24"/>
-        </w:rPr>
-        <w:t>number of people involved in the crime?</w:t>
-      </w:r>
+      <w:r>
+        <w:rPr>
+          <w:rFonts w:ascii="Times New Roman" w:hAnsi="Times New Roman" w:cs="Times New Roman"/>
+          <w:b/>
+          <w:bCs/>
+          <w:sz w:val="24"/>
+          <w:szCs w:val="24"/>
+        </w:rPr>
+        <w:t xml:space="preserve">Amber </w:t>
+      </w:r>
+      <w:proofErr w:type="spellStart"/>
+      <w:r>
+        <w:rPr>
+          <w:rFonts w:ascii="Times New Roman" w:hAnsi="Times New Roman" w:cs="Times New Roman"/>
+          <w:b/>
+          <w:bCs/>
+          <w:sz w:val="24"/>
+          <w:szCs w:val="24"/>
+        </w:rPr>
+        <w:t>Vasser</w:t>
+      </w:r>
+      <w:proofErr w:type="spellEnd"/>
+      <w:r>
+        <w:rPr>
+          <w:rFonts w:ascii="Times New Roman" w:hAnsi="Times New Roman" w:cs="Times New Roman"/>
+          <w:b/>
+          <w:bCs/>
+          <w:sz w:val="24"/>
+          <w:szCs w:val="24"/>
+        </w:rPr>
+        <w:t xml:space="preserve">, </w:t>
+      </w:r>
+      <w:proofErr w:type="spellStart"/>
+      <w:r>
+        <w:rPr>
+          <w:rFonts w:ascii="Times New Roman" w:hAnsi="Times New Roman" w:cs="Times New Roman"/>
+          <w:b/>
+          <w:bCs/>
+          <w:sz w:val="24"/>
+          <w:szCs w:val="24"/>
+        </w:rPr>
+        <w:t>Laylaa</w:t>
+      </w:r>
+      <w:proofErr w:type="spellEnd"/>
+      <w:r>
+        <w:rPr>
+          <w:rFonts w:ascii="Times New Roman" w:hAnsi="Times New Roman" w:cs="Times New Roman"/>
+          <w:b/>
+          <w:bCs/>
+          <w:sz w:val="24"/>
+          <w:szCs w:val="24"/>
+        </w:rPr>
+        <w:t xml:space="preserve"> Tariq, Vamsi </w:t>
+      </w:r>
+      <w:proofErr w:type="spellStart"/>
+      <w:r>
+        <w:rPr>
+          <w:rFonts w:ascii="Times New Roman" w:hAnsi="Times New Roman" w:cs="Times New Roman"/>
+          <w:b/>
+          <w:bCs/>
+          <w:sz w:val="24"/>
+          <w:szCs w:val="24"/>
+        </w:rPr>
+        <w:t>Navuluri</w:t>
+      </w:r>
+      <w:proofErr w:type="spellEnd"/>
+      <w:r>
+        <w:rPr>
+          <w:rFonts w:ascii="Times New Roman" w:hAnsi="Times New Roman" w:cs="Times New Roman"/>
+          <w:b/>
+          <w:bCs/>
+          <w:sz w:val="24"/>
+          <w:szCs w:val="24"/>
+        </w:rPr>
+        <w:t>, John McBride</w:t>
+      </w:r>
+    </w:p>
+    <w:p>
+      <w:pPr>
+        <w:jc w:val="center"/>
+        <w:rPr>
+          <w:rFonts w:ascii="Times New Roman" w:hAnsi="Times New Roman" w:cs="Times New Roman"/>
+          <w:bCs/>
+          <w:sz w:val="24"/>
+          <w:szCs w:val="24"/>
+        </w:rPr>
+      </w:pPr>
+    </w:p>
+    <w:p>
+      <w:pPr>
+        <w:rPr>
+          <w:rFonts w:ascii="Times New Roman" w:hAnsi="Times New Roman" w:cs="Times New Roman"/>
+          <w:b/>
+          <w:sz w:val="24"/>
+          <w:szCs w:val="24"/>
+        </w:rPr>
+      </w:pPr>
+      <w:r>
+        <w:rPr>
+          <w:rFonts w:ascii="Times New Roman" w:hAnsi="Times New Roman" w:cs="Times New Roman"/>
+          <w:b/>
+          <w:sz w:val="24"/>
+          <w:szCs w:val="24"/>
+        </w:rPr>
+        <w:t>Assumption</w:t>
+      </w:r>
+      <w:r>
+        <w:rPr>
+          <w:rFonts w:ascii="Times New Roman" w:hAnsi="Times New Roman" w:cs="Times New Roman"/>
+          <w:b/>
+          <w:sz w:val="24"/>
+          <w:szCs w:val="24"/>
+        </w:rPr>
+        <w:t>:</w:t>
+      </w:r>
+    </w:p>
+    <w:p>
+      <w:pPr>
+        <w:rPr>
+          <w:rFonts w:ascii="Times New Roman" w:hAnsi="Times New Roman" w:cs="Times New Roman"/>
+          <w:bCs/>
+          <w:sz w:val="24"/>
+          <w:szCs w:val="24"/>
+        </w:rPr>
+      </w:pPr>
+      <w:r>
+        <w:rPr>
+          <w:rFonts w:ascii="Times New Roman" w:hAnsi="Times New Roman" w:cs="Times New Roman"/>
+          <w:bCs/>
+          <w:sz w:val="24"/>
+          <w:szCs w:val="24"/>
+        </w:rPr>
+        <w:t>Our group assumption for the 2018 Kansas City, MO crime data was that the greatest type of crime committed would be stealing(larceny/theft) by young males during the “Winter” months in urban areas.</w:t>
+      </w:r>
+    </w:p>
+    <w:p>
+      <w:pPr>
+        <w:rPr>
+          <w:rFonts w:ascii="Times New Roman" w:hAnsi="Times New Roman" w:cs="Times New Roman"/>
+          <w:bCs/>
+          <w:sz w:val="24"/>
+          <w:szCs w:val="24"/>
+        </w:rPr>
+      </w:pPr>
+    </w:p>
+    <w:p>
+      <w:pPr>
+        <w:rPr>
+          <w:bCs/>
+        </w:rPr>
+      </w:pPr>
+      <w:r>
+        <w:rPr>
+          <w:rFonts w:ascii="Times New Roman" w:hAnsi="Times New Roman" w:cs="Times New Roman"/>
+          <w:b/>
+          <w:sz w:val="24"/>
+          <w:szCs w:val="24"/>
+        </w:rPr>
+        <w:t>Questions</w:t>
+      </w:r>
+      <w:r>
+        <w:rPr>
+          <w:rFonts w:ascii="Times New Roman" w:hAnsi="Times New Roman" w:cs="Times New Roman"/>
+          <w:b/>
+          <w:sz w:val="24"/>
+          <w:szCs w:val="24"/>
+        </w:rPr>
+        <w:t>:</w:t>
+      </w:r>
+    </w:p>
+    <w:p>
+      <w:pPr>
+        <w:numPr>
+          <w:ilvl w:val="0"/>
+          <w:numId w:val="1"/>
+        </w:numPr>
+        <w:rPr>
+          <w:rFonts w:ascii="Times New Roman" w:hAnsi="Times New Roman" w:cs="Times New Roman"/>
+          <w:bCs/>
+          <w:sz w:val="24"/>
+          <w:szCs w:val="24"/>
+        </w:rPr>
+      </w:pPr>
+      <w:r>
+        <w:rPr>
+          <w:rFonts w:ascii="Times New Roman" w:hAnsi="Times New Roman" w:cs="Times New Roman"/>
+          <w:bCs/>
+          <w:sz w:val="24"/>
+          <w:szCs w:val="24"/>
+        </w:rPr>
+        <w:t>What type of crime is most common among different areas based on the greatest number of people involved in the crime?</w:t>
+      </w:r>
+    </w:p>
+    <w:p>
+      <w:pPr>
+        <w:numPr>
+          <w:ilvl w:val="0"/>
+          <w:numId w:val="1"/>
+        </w:numPr>
+        <w:rPr>
+          <w:rFonts w:ascii="Times New Roman" w:hAnsi="Times New Roman" w:cs="Times New Roman"/>
+          <w:bCs/>
+          <w:sz w:val="24"/>
+          <w:szCs w:val="24"/>
+        </w:rPr>
+      </w:pPr>
+      <w:r>
+        <w:rPr>
+          <w:rFonts w:ascii="Times New Roman" w:hAnsi="Times New Roman" w:cs="Times New Roman"/>
+          <w:bCs/>
+          <w:sz w:val="24"/>
+          <w:szCs w:val="24"/>
+        </w:rPr>
+        <w:t>Do different times of the year affect the number or types of crimes committed? Crimes by Month in 2018?</w:t>
+      </w:r>
+    </w:p>
+    <w:p>
+      <w:pPr>
+        <w:numPr>
+          <w:ilvl w:val="0"/>
+          <w:numId w:val="1"/>
+        </w:numPr>
+        <w:rPr>
+          <w:rFonts w:ascii="Times New Roman" w:hAnsi="Times New Roman" w:cs="Times New Roman"/>
+          <w:bCs/>
+          <w:sz w:val="24"/>
+          <w:szCs w:val="24"/>
+        </w:rPr>
+      </w:pPr>
+      <w:r>
+        <w:rPr>
+          <w:rFonts w:ascii="Times New Roman" w:hAnsi="Times New Roman" w:cs="Times New Roman"/>
+          <w:bCs/>
+          <w:sz w:val="24"/>
+          <w:szCs w:val="24"/>
+        </w:rPr>
+        <w:t xml:space="preserve">Does the age or gender of the people involved in crime play a role in determining the greatest participants in criminal activities? </w:t>
+      </w:r>
+    </w:p>
+    <w:p>
+      <w:pPr>
+        <w:numPr>
+          <w:ilvl w:val="0"/>
+          <w:numId w:val="1"/>
+        </w:numPr>
+        <w:rPr>
+          <w:rFonts w:ascii="Times New Roman" w:hAnsi="Times New Roman" w:cs="Times New Roman"/>
+          <w:bCs/>
+          <w:sz w:val="24"/>
+          <w:szCs w:val="24"/>
+        </w:rPr>
+      </w:pPr>
+      <w:r>
+        <w:rPr>
+          <w:rFonts w:ascii="Times New Roman" w:hAnsi="Times New Roman" w:cs="Times New Roman"/>
+          <w:bCs/>
+          <w:sz w:val="24"/>
+          <w:szCs w:val="24"/>
+        </w:rPr>
+        <w:t>Where is crime most likely to occur in the city limits of Kansas City?</w:t>
+      </w:r>
+    </w:p>
+    <w:p>
+      <w:pPr>
+        <w:rPr>
+          <w:rFonts w:ascii="Times New Roman" w:hAnsi="Times New Roman" w:cs="Times New Roman"/>
+          <w:b/>
+          <w:sz w:val="24"/>
+          <w:szCs w:val="24"/>
+        </w:rPr>
+      </w:pPr>
+    </w:p>
+    <w:p>
+      <w:pPr>
+        <w:rPr>
+          <w:rFonts w:ascii="Times New Roman" w:hAnsi="Times New Roman" w:cs="Times New Roman"/>
+          <w:b/>
+          <w:sz w:val="24"/>
+          <w:szCs w:val="24"/>
+        </w:rPr>
+      </w:pPr>
+      <w:r>
+        <w:rPr>
+          <w:rFonts w:ascii="Times New Roman" w:hAnsi="Times New Roman" w:cs="Times New Roman"/>
+          <w:b/>
+          <w:sz w:val="24"/>
+          <w:szCs w:val="24"/>
+        </w:rPr>
+        <w:t>Data Sources:</w:t>
+      </w:r>
+    </w:p>
+    <w:p>
+      <w:pPr>
+        <w:numPr>
+          <w:ilvl w:val="0"/>
+          <w:numId w:val="2"/>
+        </w:numPr>
+        <w:rPr>
+          <w:rFonts w:ascii="Times New Roman" w:hAnsi="Times New Roman" w:cs="Times New Roman"/>
+          <w:b/>
+          <w:sz w:val="24"/>
+          <w:szCs w:val="24"/>
+        </w:rPr>
+      </w:pPr>
+      <w:r>
+        <w:rPr>
+          <w:rFonts w:ascii="Times New Roman" w:hAnsi="Times New Roman" w:cs="Times New Roman"/>
+          <w:b/>
+          <w:sz w:val="24"/>
+          <w:szCs w:val="24"/>
+        </w:rPr>
+        <w:t xml:space="preserve">Open Data </w:t>
+      </w:r>
+      <w:proofErr w:type="gramStart"/>
+      <w:r>
+        <w:rPr>
+          <w:rFonts w:ascii="Times New Roman" w:hAnsi="Times New Roman" w:cs="Times New Roman"/>
+          <w:b/>
+          <w:sz w:val="24"/>
+          <w:szCs w:val="24"/>
+        </w:rPr>
+        <w:t>KC :</w:t>
+      </w:r>
+      <w:proofErr w:type="gramEnd"/>
+      <w:r>
+        <w:rPr>
+          <w:rFonts w:ascii="Times New Roman" w:hAnsi="Times New Roman" w:cs="Times New Roman"/>
+          <w:b/>
+          <w:sz w:val="24"/>
+          <w:szCs w:val="24"/>
+        </w:rPr>
+        <w:t xml:space="preserve"> KCPD Crime Data 2018</w:t>
+      </w:r>
+    </w:p>
+    <w:p>
+      <w:pPr>
+        <w:numPr>
+          <w:ilvl w:val="1"/>
+          <w:numId w:val="2"/>
+        </w:numPr>
+        <w:rPr>
+          <w:rFonts w:ascii="Times New Roman" w:hAnsi="Times New Roman" w:cs="Times New Roman"/>
+          <w:b/>
+          <w:sz w:val="24"/>
+          <w:szCs w:val="24"/>
+        </w:rPr>
+      </w:pPr>
+      <w:r>
+        <w:rPr>
+          <w:rFonts w:ascii="Times New Roman" w:hAnsi="Times New Roman" w:cs="Times New Roman"/>
+          <w:b/>
+          <w:sz w:val="24"/>
+          <w:szCs w:val="24"/>
+        </w:rPr>
+        <w:t>Types/Number of Crimes</w:t>
+      </w:r>
+    </w:p>
+    <w:p>
+      <w:pPr>
+        <w:numPr>
+          <w:ilvl w:val="1"/>
+          <w:numId w:val="2"/>
+        </w:numPr>
+        <w:rPr>
+          <w:rFonts w:ascii="Times New Roman" w:hAnsi="Times New Roman" w:cs="Times New Roman"/>
+          <w:b/>
+          <w:sz w:val="24"/>
+          <w:szCs w:val="24"/>
+        </w:rPr>
+      </w:pPr>
+      <w:r>
+        <w:rPr>
+          <w:rFonts w:ascii="Times New Roman" w:hAnsi="Times New Roman" w:cs="Times New Roman"/>
+          <w:b/>
+          <w:sz w:val="24"/>
+          <w:szCs w:val="24"/>
+        </w:rPr>
+        <w:t>Months of the year in which crimes occurred</w:t>
+      </w:r>
+    </w:p>
+    <w:p>
+      <w:pPr>
+        <w:numPr>
+          <w:ilvl w:val="1"/>
+          <w:numId w:val="2"/>
+        </w:numPr>
+        <w:rPr>
+          <w:rFonts w:ascii="Times New Roman" w:hAnsi="Times New Roman" w:cs="Times New Roman"/>
+          <w:b/>
+          <w:sz w:val="24"/>
+          <w:szCs w:val="24"/>
+        </w:rPr>
+      </w:pPr>
+      <w:r>
+        <w:rPr>
+          <w:rFonts w:ascii="Times New Roman" w:hAnsi="Times New Roman" w:cs="Times New Roman"/>
+          <w:b/>
+          <w:sz w:val="24"/>
+          <w:szCs w:val="24"/>
+        </w:rPr>
+        <w:t>Gender and Age of people involved in crimes</w:t>
+      </w:r>
+    </w:p>
+    <w:p>
+      <w:pPr>
+        <w:numPr>
+          <w:ilvl w:val="1"/>
+          <w:numId w:val="2"/>
+        </w:numPr>
+        <w:rPr>
+          <w:rFonts w:ascii="Times New Roman" w:hAnsi="Times New Roman" w:cs="Times New Roman"/>
+          <w:b/>
+          <w:sz w:val="24"/>
+          <w:szCs w:val="24"/>
+        </w:rPr>
+      </w:pPr>
+      <w:r>
+        <w:rPr>
+          <w:rFonts w:ascii="Times New Roman" w:hAnsi="Times New Roman" w:cs="Times New Roman"/>
+          <w:b/>
+          <w:sz w:val="24"/>
+          <w:szCs w:val="24"/>
+        </w:rPr>
+        <w:t>Police divisions locations of where crimes were reported</w:t>
+      </w:r>
+    </w:p>
+    <w:p>
+      <w:pPr>
+        <w:numPr>
+          <w:ilvl w:val="1"/>
+          <w:numId w:val="2"/>
+        </w:numPr>
+        <w:rPr>
+          <w:rFonts w:ascii="Times New Roman" w:hAnsi="Times New Roman" w:cs="Times New Roman"/>
+          <w:b/>
+          <w:sz w:val="24"/>
+          <w:szCs w:val="24"/>
+        </w:rPr>
+      </w:pPr>
+      <w:r>
+        <w:rPr>
+          <w:rFonts w:ascii="Times New Roman" w:hAnsi="Times New Roman" w:cs="Times New Roman"/>
+          <w:b/>
+          <w:sz w:val="24"/>
+          <w:szCs w:val="24"/>
+        </w:rPr>
+        <w:t>&lt;</w:t>
+      </w:r>
+      <w:hyperlink r:id="rId5" w:history="1">
+        <w:r>
+          <w:rPr>
+            <w:rStyle w:val="Hyperlink"/>
+            <w:rFonts w:ascii="Times New Roman" w:hAnsi="Times New Roman" w:cs="Times New Roman"/>
+            <w:b/>
+            <w:sz w:val="24"/>
+            <w:szCs w:val="24"/>
+          </w:rPr>
+          <w:t>https://data.kcmo.org/Crime/KCPD-Crime-Data-2018/dmjw-d28i</w:t>
+        </w:r>
+      </w:hyperlink>
+      <w:r>
+        <w:rPr>
+          <w:rFonts w:ascii="Times New Roman" w:hAnsi="Times New Roman" w:cs="Times New Roman"/>
+          <w:b/>
+          <w:sz w:val="24"/>
+          <w:szCs w:val="24"/>
+        </w:rPr>
+        <w:t>&gt;</w:t>
+      </w:r>
+    </w:p>
+    <w:p>
+      <w:pPr>
+        <w:numPr>
+          <w:ilvl w:val="0"/>
+          <w:numId w:val="2"/>
+        </w:numPr>
+        <w:rPr>
+          <w:rFonts w:ascii="Times New Roman" w:hAnsi="Times New Roman" w:cs="Times New Roman"/>
+          <w:b/>
+          <w:sz w:val="24"/>
+          <w:szCs w:val="24"/>
+        </w:rPr>
+      </w:pPr>
+      <w:proofErr w:type="gramStart"/>
+      <w:r>
+        <w:rPr>
+          <w:rFonts w:ascii="Times New Roman" w:hAnsi="Times New Roman" w:cs="Times New Roman"/>
+          <w:b/>
+          <w:sz w:val="24"/>
+          <w:szCs w:val="24"/>
+        </w:rPr>
+        <w:t>ArcGIS :</w:t>
+      </w:r>
+      <w:proofErr w:type="gramEnd"/>
+      <w:r>
+        <w:rPr>
+          <w:rFonts w:ascii="Times New Roman" w:hAnsi="Times New Roman" w:cs="Times New Roman"/>
+          <w:b/>
+          <w:sz w:val="24"/>
+          <w:szCs w:val="24"/>
+        </w:rPr>
+        <w:t xml:space="preserve"> KCMO PD Division Stations</w:t>
+      </w:r>
+    </w:p>
+    <w:p>
+      <w:pPr>
+        <w:numPr>
+          <w:ilvl w:val="1"/>
+          <w:numId w:val="2"/>
+        </w:numPr>
+        <w:rPr>
+          <w:rFonts w:ascii="Times New Roman" w:hAnsi="Times New Roman" w:cs="Times New Roman"/>
+          <w:b/>
+          <w:sz w:val="24"/>
+          <w:szCs w:val="24"/>
+        </w:rPr>
+      </w:pPr>
+      <w:r>
+        <w:rPr>
+          <w:rFonts w:ascii="Times New Roman" w:hAnsi="Times New Roman" w:cs="Times New Roman"/>
+          <w:b/>
+          <w:sz w:val="24"/>
+          <w:szCs w:val="24"/>
+        </w:rPr>
+        <w:t>Locations of KCMO police divisions within Kansas City, MO metro</w:t>
+      </w:r>
+    </w:p>
+    <w:p>
+      <w:pPr>
+        <w:numPr>
+          <w:ilvl w:val="0"/>
+          <w:numId w:val="2"/>
+        </w:numPr>
+        <w:rPr>
+          <w:rFonts w:ascii="Times New Roman" w:hAnsi="Times New Roman" w:cs="Times New Roman"/>
+          <w:b/>
+          <w:sz w:val="24"/>
+          <w:szCs w:val="24"/>
+        </w:rPr>
+      </w:pPr>
+      <w:r>
+        <w:rPr>
+          <w:rFonts w:ascii="Times New Roman" w:hAnsi="Times New Roman" w:cs="Times New Roman"/>
+          <w:b/>
+          <w:sz w:val="24"/>
+          <w:szCs w:val="24"/>
+        </w:rPr>
+        <w:t>&lt;</w:t>
+      </w:r>
+      <w:hyperlink r:id="rId6" w:history="1">
+        <w:r>
+          <w:rPr>
+            <w:rStyle w:val="Hyperlink"/>
+            <w:rFonts w:ascii="Times New Roman" w:hAnsi="Times New Roman" w:cs="Times New Roman"/>
+            <w:b/>
+            <w:sz w:val="24"/>
+            <w:szCs w:val="24"/>
+          </w:rPr>
+          <w:t>https://www.arcgis.com/home/webmap/viewer.html?webmap=1467294e9dc24839bbe55f61607c3151</w:t>
+        </w:r>
+      </w:hyperlink>
+      <w:r>
+        <w:rPr>
+          <w:rFonts w:ascii="Times New Roman" w:hAnsi="Times New Roman" w:cs="Times New Roman"/>
+          <w:b/>
+          <w:sz w:val="24"/>
+          <w:szCs w:val="24"/>
+        </w:rPr>
+        <w:t>&gt;</w:t>
+      </w:r>
+    </w:p>
+    <w:p>
+      <w:pPr>
+        <w:rPr>
+          <w:rFonts w:ascii="Times New Roman" w:hAnsi="Times New Roman" w:cs="Times New Roman"/>
+          <w:b/>
+          <w:sz w:val="24"/>
+          <w:szCs w:val="24"/>
+        </w:rPr>
+      </w:pPr>
       <w:bookmarkStart w:id="0" w:name="_GoBack"/>
       <w:bookmarkEnd w:id="0"/>
     </w:p>
@@ -76,37 +628,66 @@
       <w:pPr>
         <w:rPr>
           <w:rFonts w:ascii="Times New Roman" w:hAnsi="Times New Roman" w:cs="Times New Roman"/>
-          <w:bCs/>
-          <w:sz w:val="24"/>
-          <w:szCs w:val="24"/>
-        </w:rPr>
-      </w:pPr>
-      <w:r>
-        <w:rPr>
-          <w:rFonts w:ascii="Times New Roman" w:hAnsi="Times New Roman" w:cs="Times New Roman"/>
-          <w:bCs/>
-          <w:sz w:val="24"/>
-          <w:szCs w:val="24"/>
-        </w:rPr>
-        <w:t xml:space="preserve">Our initial assumption was that stealing (larceny/theft offenses) would be a leading contribution to the crime rates. After cleaning the data by removing all of the default inputs when no data was present and or incorrect data entries in the dataset for ex, (99, ?, #); we were able to support our assumption as </w:t>
-      </w:r>
-      <w:r>
-        <w:rPr>
-          <w:rFonts w:ascii="Times New Roman" w:hAnsi="Times New Roman" w:cs="Times New Roman"/>
-          <w:bCs/>
-          <w:sz w:val="24"/>
-          <w:szCs w:val="24"/>
-        </w:rPr>
-        <w:t>stealing (larceny/theft offenses)</w:t>
-      </w:r>
-      <w:r>
-        <w:rPr>
-          <w:rFonts w:ascii="Times New Roman" w:hAnsi="Times New Roman" w:cs="Times New Roman"/>
-          <w:bCs/>
-          <w:sz w:val="24"/>
-          <w:szCs w:val="24"/>
-        </w:rPr>
-        <w:t xml:space="preserve"> was the major reported crime type involving the greatest number of people. Following behind was assault offenses that involved the greatest number of people for the entire year of 2018 in Kansas City, MO. These types of crimes were the most common in the Urban areas of the city in the </w:t>
+          <w:b/>
+          <w:sz w:val="24"/>
+          <w:szCs w:val="24"/>
+        </w:rPr>
+      </w:pPr>
+      <w:r>
+        <w:rPr>
+          <w:rFonts w:ascii="Times New Roman" w:hAnsi="Times New Roman" w:cs="Times New Roman"/>
+          <w:b/>
+          <w:sz w:val="24"/>
+          <w:szCs w:val="24"/>
+        </w:rPr>
+        <w:t xml:space="preserve">What type of crime is the most common among different areas based on the </w:t>
+      </w:r>
+      <w:r>
+        <w:rPr>
+          <w:rFonts w:ascii="Times New Roman" w:hAnsi="Times New Roman" w:cs="Times New Roman"/>
+          <w:b/>
+          <w:sz w:val="24"/>
+          <w:szCs w:val="24"/>
+        </w:rPr>
+        <w:t xml:space="preserve">greatest </w:t>
+      </w:r>
+      <w:r>
+        <w:rPr>
+          <w:rFonts w:ascii="Times New Roman" w:hAnsi="Times New Roman" w:cs="Times New Roman"/>
+          <w:b/>
+          <w:sz w:val="24"/>
+          <w:szCs w:val="24"/>
+        </w:rPr>
+        <w:t>number of people involved in the crime?</w:t>
+      </w:r>
+    </w:p>
+    <w:p>
+      <w:pPr>
+        <w:rPr>
+          <w:rFonts w:ascii="Times New Roman" w:hAnsi="Times New Roman" w:cs="Times New Roman"/>
+          <w:bCs/>
+          <w:sz w:val="24"/>
+          <w:szCs w:val="24"/>
+        </w:rPr>
+      </w:pPr>
+      <w:r>
+        <w:rPr>
+          <w:rFonts w:ascii="Times New Roman" w:hAnsi="Times New Roman" w:cs="Times New Roman"/>
+          <w:bCs/>
+          <w:sz w:val="24"/>
+          <w:szCs w:val="24"/>
+        </w:rPr>
+        <w:t xml:space="preserve">Our initial assumption was that stealing (larceny/theft offenses) would be a leading contribution to the crime rates. After cleaning the data by removing all of the default inputs when no data was present and or incorrect data entries in the dataset for ex, (99, ?, #); we were able to support our assumption as stealing (larceny/theft offenses) was the major reported crime type involving the greatest number of people. Following behind was assault offenses that involved the greatest number of people for the entire year of 2018 in Kansas City, MO. </w:t>
+      </w:r>
+      <w:r>
+        <w:rPr>
+          <w:rFonts w:ascii="Times New Roman" w:hAnsi="Times New Roman" w:cs="Times New Roman"/>
+          <w:bCs/>
+          <w:sz w:val="24"/>
+          <w:szCs w:val="24"/>
+        </w:rPr>
+        <w:lastRenderedPageBreak/>
+        <w:t xml:space="preserve">These types of crimes were the most common in the Urban areas of the city in the </w:t>
       </w:r>
       <w:r>
         <w:rPr>
@@ -115,16 +696,7 @@
           <w:sz w:val="24"/>
           <w:szCs w:val="24"/>
         </w:rPr>
-        <w:t>CPD- Central and EPD, - East</w:t>
-      </w:r>
-      <w:r>
-        <w:rPr>
-          <w:rFonts w:ascii="Times New Roman" w:hAnsi="Times New Roman" w:cs="Times New Roman"/>
-          <w:color w:val="000000"/>
-          <w:sz w:val="24"/>
-          <w:szCs w:val="24"/>
-        </w:rPr>
-        <w:t xml:space="preserve"> police divisions. </w:t>
+        <w:t xml:space="preserve">CPD- Central and EPD, - East police divisions. </w:t>
       </w:r>
     </w:p>
     <w:p>
@@ -154,25 +726,14 @@
         </w:rPr>
         <w:t xml:space="preserve">different times of the year affect the number or types of crime committed? </w:t>
       </w:r>
-      <w:proofErr w:type="gramStart"/>
-      <w:r>
-        <w:rPr>
-          <w:rFonts w:ascii="Times New Roman" w:hAnsi="Times New Roman" w:cs="Times New Roman"/>
-          <w:b/>
-          <w:sz w:val="24"/>
-          <w:szCs w:val="24"/>
-        </w:rPr>
-        <w:t>What</w:t>
-      </w:r>
-      <w:proofErr w:type="gramEnd"/>
-      <w:r>
-        <w:rPr>
-          <w:rFonts w:ascii="Times New Roman" w:hAnsi="Times New Roman" w:cs="Times New Roman"/>
-          <w:b/>
-          <w:sz w:val="24"/>
-          <w:szCs w:val="24"/>
-        </w:rPr>
-        <w:t xml:space="preserve"> is the total number of crimes by month?</w:t>
+      <w:r>
+        <w:rPr>
+          <w:rFonts w:ascii="Times New Roman" w:hAnsi="Times New Roman" w:cs="Times New Roman"/>
+          <w:b/>
+          <w:sz w:val="24"/>
+          <w:szCs w:val="24"/>
+        </w:rPr>
+        <w:t>What is the total number of crimes by month?</w:t>
       </w:r>
     </w:p>
     <w:p>
@@ -248,7 +809,7 @@
                     <pic:cNvPicPr/>
                   </pic:nvPicPr>
                   <pic:blipFill>
-                    <a:blip r:embed="rId4">
+                    <a:blip r:embed="rId7">
                       <a:extLst>
                         <a:ext uri="{28A0092B-C50C-407E-A947-70E740481C1C}">
                           <a14:useLocalDpi xmlns:a14="http://schemas.microsoft.com/office/drawing/2010/main" val="0"/>
@@ -307,7 +868,6 @@
           <w:sz w:val="24"/>
           <w:szCs w:val="24"/>
         </w:rPr>
-        <w:lastRenderedPageBreak/>
         <w:drawing>
           <wp:inline distT="0" distB="0" distL="0" distR="0" wp14:anchorId="2A34E082" wp14:editId="4995961F">
             <wp:extent cx="5761688" cy="2762250"/>
@@ -324,7 +884,7 @@
                     <pic:cNvPicPr/>
                   </pic:nvPicPr>
                   <pic:blipFill>
-                    <a:blip r:embed="rId5">
+                    <a:blip r:embed="rId8">
                       <a:extLst>
                         <a:ext uri="{28A0092B-C50C-407E-A947-70E740481C1C}">
                           <a14:useLocalDpi xmlns:a14="http://schemas.microsoft.com/office/drawing/2010/main" val="0"/>
@@ -374,6 +934,7 @@
           <w:sz w:val="24"/>
           <w:szCs w:val="24"/>
         </w:rPr>
+        <w:lastRenderedPageBreak/>
         <w:t xml:space="preserve">Summer has a higher rate in total for the crimes as to winter, but the difference </w:t>
       </w:r>
       <w:r>
@@ -494,7 +1055,7 @@
                     <pic:cNvPicPr/>
                   </pic:nvPicPr>
                   <pic:blipFill>
-                    <a:blip r:embed="rId6">
+                    <a:blip r:embed="rId9">
                       <a:extLst>
                         <a:ext uri="{28A0092B-C50C-407E-A947-70E740481C1C}">
                           <a14:useLocalDpi xmlns:a14="http://schemas.microsoft.com/office/drawing/2010/main" val="0"/>
@@ -634,6 +1195,7 @@
           <w:sz w:val="24"/>
           <w:szCs w:val="24"/>
         </w:rPr>
+        <w:lastRenderedPageBreak/>
         <w:t>Property Crime is defined by the following type of crime:</w:t>
       </w:r>
     </w:p>
@@ -668,7 +1230,7 @@
                     <pic:cNvPicPr/>
                   </pic:nvPicPr>
                   <pic:blipFill>
-                    <a:blip r:embed="rId7">
+                    <a:blip r:embed="rId10">
                       <a:extLst>
                         <a:ext uri="{28A0092B-C50C-407E-A947-70E740481C1C}">
                           <a14:useLocalDpi xmlns:a14="http://schemas.microsoft.com/office/drawing/2010/main" val="0"/>
@@ -767,7 +1329,6 @@
           <w:sz w:val="24"/>
           <w:szCs w:val="24"/>
         </w:rPr>
-        <w:lastRenderedPageBreak/>
         <w:drawing>
           <wp:inline distT="0" distB="0" distL="0" distR="0" wp14:anchorId="18EBA167" wp14:editId="229BA78A">
             <wp:extent cx="5487650" cy="3658433"/>
@@ -784,7 +1345,7 @@
                     <pic:cNvPicPr/>
                   </pic:nvPicPr>
                   <pic:blipFill>
-                    <a:blip r:embed="rId8">
+                    <a:blip r:embed="rId11">
                       <a:extLst>
                         <a:ext uri="{28A0092B-C50C-407E-A947-70E740481C1C}">
                           <a14:useLocalDpi xmlns:a14="http://schemas.microsoft.com/office/drawing/2010/main" val="0"/>
@@ -834,6 +1395,7 @@
           <w:sz w:val="24"/>
           <w:szCs w:val="24"/>
         </w:rPr>
+        <w:lastRenderedPageBreak/>
         <w:t>The above figure further negates the assumption that crime rate for stealing was higher in winter.</w:t>
       </w:r>
       <w:r>
@@ -1145,6 +1707,296 @@
     </w:sectPr>
   </w:body>
 </w:document>
+</file>
+
+<file path=word/numbering.xml><?xml version="1.0" encoding="utf-8"?>
+<w:numbering xmlns:wpc="http://schemas.microsoft.com/office/word/2010/wordprocessingCanvas" xmlns:cx="http://schemas.microsoft.com/office/drawing/2014/chartex" xmlns:cx1="http://schemas.microsoft.com/office/drawing/2015/9/8/chartex" xmlns:cx2="http://schemas.microsoft.com/office/drawing/2015/10/21/chartex" xmlns:cx3="http://schemas.microsoft.com/office/drawing/2016/5/9/chartex" xmlns:cx4="http://schemas.microsoft.com/office/drawing/2016/5/10/chartex" xmlns:cx5="http://schemas.microsoft.com/office/drawing/2016/5/11/chartex" xmlns:cx6="http://schemas.microsoft.com/office/drawing/2016/5/12/chartex" xmlns:cx7="http://schemas.microsoft.com/office/drawing/2016/5/13/chartex" xmlns:cx8="http://schemas.microsoft.com/office/drawing/2016/5/14/chartex" xmlns:mc="http://schemas.openxmlformats.org/markup-compatibility/2006" xmlns:aink="http://schemas.microsoft.com/office/drawing/2016/ink" xmlns:am3d="http://schemas.microsoft.com/office/drawing/2017/model3d" xmlns:o="urn:schemas-microsoft-com:office:office" xmlns:r="http://schemas.openxmlformats.org/officeDocument/2006/relationships" xmlns:m="http://schemas.openxmlformats.org/officeDocument/2006/math" xmlns:v="urn:schemas-microsoft-com:vml" xmlns:wp14="http://schemas.microsoft.com/office/word/2010/wordprocessingDrawing" xmlns:wp="http://schemas.openxmlformats.org/drawingml/2006/wordprocessingDrawing" xmlns:w10="urn:schemas-microsoft-com:office:word" xmlns:w="http://schemas.openxmlformats.org/wordprocessingml/2006/main" xmlns:w14="http://schemas.microsoft.com/office/word/2010/wordml" xmlns:w15="http://schemas.microsoft.com/office/word/2012/wordml" xmlns:w16cid="http://schemas.microsoft.com/office/word/2016/wordml/cid" xmlns:w16se="http://schemas.microsoft.com/office/word/2015/wordml/symex" xmlns:wpg="http://schemas.microsoft.com/office/word/2010/wordprocessingGroup" xmlns:wpi="http://schemas.microsoft.com/office/word/2010/wordprocessingInk" xmlns:wne="http://schemas.microsoft.com/office/word/2006/wordml" xmlns:wps="http://schemas.microsoft.com/office/word/2010/wordprocessingShape" mc:Ignorable="w14 w15 w16se w16cid wp14">
+  <w:abstractNum w:abstractNumId="0" w15:restartNumberingAfterBreak="0">
+    <w:nsid w:val="23203093"/>
+    <w:multiLevelType w:val="hybridMultilevel"/>
+    <w:tmpl w:val="641E6518"/>
+    <w:lvl w:ilvl="0" w:tplc="CD8859EA">
+      <w:start w:val="1"/>
+      <w:numFmt w:val="bullet"/>
+      <w:lvlText w:val="●"/>
+      <w:lvlJc w:val="left"/>
+      <w:pPr>
+        <w:tabs>
+          <w:tab w:val="num" w:pos="720"/>
+        </w:tabs>
+        <w:ind w:left="720" w:hanging="360"/>
+      </w:pPr>
+      <w:rPr>
+        <w:rFonts w:ascii="Century Gothic" w:hAnsi="Century Gothic" w:hint="default"/>
+      </w:rPr>
+    </w:lvl>
+    <w:lvl w:ilvl="1" w:tplc="D492A298" w:tentative="1">
+      <w:start w:val="1"/>
+      <w:numFmt w:val="bullet"/>
+      <w:lvlText w:val="●"/>
+      <w:lvlJc w:val="left"/>
+      <w:pPr>
+        <w:tabs>
+          <w:tab w:val="num" w:pos="1440"/>
+        </w:tabs>
+        <w:ind w:left="1440" w:hanging="360"/>
+      </w:pPr>
+      <w:rPr>
+        <w:rFonts w:ascii="Century Gothic" w:hAnsi="Century Gothic" w:hint="default"/>
+      </w:rPr>
+    </w:lvl>
+    <w:lvl w:ilvl="2" w:tplc="14821FE0" w:tentative="1">
+      <w:start w:val="1"/>
+      <w:numFmt w:val="bullet"/>
+      <w:lvlText w:val="●"/>
+      <w:lvlJc w:val="left"/>
+      <w:pPr>
+        <w:tabs>
+          <w:tab w:val="num" w:pos="2160"/>
+        </w:tabs>
+        <w:ind w:left="2160" w:hanging="360"/>
+      </w:pPr>
+      <w:rPr>
+        <w:rFonts w:ascii="Century Gothic" w:hAnsi="Century Gothic" w:hint="default"/>
+      </w:rPr>
+    </w:lvl>
+    <w:lvl w:ilvl="3" w:tplc="29F61F86" w:tentative="1">
+      <w:start w:val="1"/>
+      <w:numFmt w:val="bullet"/>
+      <w:lvlText w:val="●"/>
+      <w:lvlJc w:val="left"/>
+      <w:pPr>
+        <w:tabs>
+          <w:tab w:val="num" w:pos="2880"/>
+        </w:tabs>
+        <w:ind w:left="2880" w:hanging="360"/>
+      </w:pPr>
+      <w:rPr>
+        <w:rFonts w:ascii="Century Gothic" w:hAnsi="Century Gothic" w:hint="default"/>
+      </w:rPr>
+    </w:lvl>
+    <w:lvl w:ilvl="4" w:tplc="B21212D2" w:tentative="1">
+      <w:start w:val="1"/>
+      <w:numFmt w:val="bullet"/>
+      <w:lvlText w:val="●"/>
+      <w:lvlJc w:val="left"/>
+      <w:pPr>
+        <w:tabs>
+          <w:tab w:val="num" w:pos="3600"/>
+        </w:tabs>
+        <w:ind w:left="3600" w:hanging="360"/>
+      </w:pPr>
+      <w:rPr>
+        <w:rFonts w:ascii="Century Gothic" w:hAnsi="Century Gothic" w:hint="default"/>
+      </w:rPr>
+    </w:lvl>
+    <w:lvl w:ilvl="5" w:tplc="707A6D66" w:tentative="1">
+      <w:start w:val="1"/>
+      <w:numFmt w:val="bullet"/>
+      <w:lvlText w:val="●"/>
+      <w:lvlJc w:val="left"/>
+      <w:pPr>
+        <w:tabs>
+          <w:tab w:val="num" w:pos="4320"/>
+        </w:tabs>
+        <w:ind w:left="4320" w:hanging="360"/>
+      </w:pPr>
+      <w:rPr>
+        <w:rFonts w:ascii="Century Gothic" w:hAnsi="Century Gothic" w:hint="default"/>
+      </w:rPr>
+    </w:lvl>
+    <w:lvl w:ilvl="6" w:tplc="7A06AABA" w:tentative="1">
+      <w:start w:val="1"/>
+      <w:numFmt w:val="bullet"/>
+      <w:lvlText w:val="●"/>
+      <w:lvlJc w:val="left"/>
+      <w:pPr>
+        <w:tabs>
+          <w:tab w:val="num" w:pos="5040"/>
+        </w:tabs>
+        <w:ind w:left="5040" w:hanging="360"/>
+      </w:pPr>
+      <w:rPr>
+        <w:rFonts w:ascii="Century Gothic" w:hAnsi="Century Gothic" w:hint="default"/>
+      </w:rPr>
+    </w:lvl>
+    <w:lvl w:ilvl="7" w:tplc="47A8501C" w:tentative="1">
+      <w:start w:val="1"/>
+      <w:numFmt w:val="bullet"/>
+      <w:lvlText w:val="●"/>
+      <w:lvlJc w:val="left"/>
+      <w:pPr>
+        <w:tabs>
+          <w:tab w:val="num" w:pos="5760"/>
+        </w:tabs>
+        <w:ind w:left="5760" w:hanging="360"/>
+      </w:pPr>
+      <w:rPr>
+        <w:rFonts w:ascii="Century Gothic" w:hAnsi="Century Gothic" w:hint="default"/>
+      </w:rPr>
+    </w:lvl>
+    <w:lvl w:ilvl="8" w:tplc="BFBE4DB0" w:tentative="1">
+      <w:start w:val="1"/>
+      <w:numFmt w:val="bullet"/>
+      <w:lvlText w:val="●"/>
+      <w:lvlJc w:val="left"/>
+      <w:pPr>
+        <w:tabs>
+          <w:tab w:val="num" w:pos="6480"/>
+        </w:tabs>
+        <w:ind w:left="6480" w:hanging="360"/>
+      </w:pPr>
+      <w:rPr>
+        <w:rFonts w:ascii="Century Gothic" w:hAnsi="Century Gothic" w:hint="default"/>
+      </w:rPr>
+    </w:lvl>
+  </w:abstractNum>
+  <w:abstractNum w:abstractNumId="1" w15:restartNumberingAfterBreak="0">
+    <w:nsid w:val="5F440597"/>
+    <w:multiLevelType w:val="hybridMultilevel"/>
+    <w:tmpl w:val="644C20BA"/>
+    <w:lvl w:ilvl="0" w:tplc="EB6E8FF4">
+      <w:start w:val="1"/>
+      <w:numFmt w:val="bullet"/>
+      <w:lvlText w:val="●"/>
+      <w:lvlJc w:val="left"/>
+      <w:pPr>
+        <w:tabs>
+          <w:tab w:val="num" w:pos="720"/>
+        </w:tabs>
+        <w:ind w:left="720" w:hanging="360"/>
+      </w:pPr>
+      <w:rPr>
+        <w:rFonts w:ascii="Arial" w:hAnsi="Arial" w:hint="default"/>
+      </w:rPr>
+    </w:lvl>
+    <w:lvl w:ilvl="1" w:tplc="F7D8B724">
+      <w:numFmt w:val="bullet"/>
+      <w:lvlText w:val="○"/>
+      <w:lvlJc w:val="left"/>
+      <w:pPr>
+        <w:tabs>
+          <w:tab w:val="num" w:pos="1440"/>
+        </w:tabs>
+        <w:ind w:left="1440" w:hanging="360"/>
+      </w:pPr>
+      <w:rPr>
+        <w:rFonts w:ascii="Arial" w:hAnsi="Arial" w:hint="default"/>
+      </w:rPr>
+    </w:lvl>
+    <w:lvl w:ilvl="2" w:tplc="90A0DD50" w:tentative="1">
+      <w:start w:val="1"/>
+      <w:numFmt w:val="bullet"/>
+      <w:lvlText w:val="●"/>
+      <w:lvlJc w:val="left"/>
+      <w:pPr>
+        <w:tabs>
+          <w:tab w:val="num" w:pos="2160"/>
+        </w:tabs>
+        <w:ind w:left="2160" w:hanging="360"/>
+      </w:pPr>
+      <w:rPr>
+        <w:rFonts w:ascii="Arial" w:hAnsi="Arial" w:hint="default"/>
+      </w:rPr>
+    </w:lvl>
+    <w:lvl w:ilvl="3" w:tplc="C86EBCDE" w:tentative="1">
+      <w:start w:val="1"/>
+      <w:numFmt w:val="bullet"/>
+      <w:lvlText w:val="●"/>
+      <w:lvlJc w:val="left"/>
+      <w:pPr>
+        <w:tabs>
+          <w:tab w:val="num" w:pos="2880"/>
+        </w:tabs>
+        <w:ind w:left="2880" w:hanging="360"/>
+      </w:pPr>
+      <w:rPr>
+        <w:rFonts w:ascii="Arial" w:hAnsi="Arial" w:hint="default"/>
+      </w:rPr>
+    </w:lvl>
+    <w:lvl w:ilvl="4" w:tplc="117C1FF4" w:tentative="1">
+      <w:start w:val="1"/>
+      <w:numFmt w:val="bullet"/>
+      <w:lvlText w:val="●"/>
+      <w:lvlJc w:val="left"/>
+      <w:pPr>
+        <w:tabs>
+          <w:tab w:val="num" w:pos="3600"/>
+        </w:tabs>
+        <w:ind w:left="3600" w:hanging="360"/>
+      </w:pPr>
+      <w:rPr>
+        <w:rFonts w:ascii="Arial" w:hAnsi="Arial" w:hint="default"/>
+      </w:rPr>
+    </w:lvl>
+    <w:lvl w:ilvl="5" w:tplc="4112A604" w:tentative="1">
+      <w:start w:val="1"/>
+      <w:numFmt w:val="bullet"/>
+      <w:lvlText w:val="●"/>
+      <w:lvlJc w:val="left"/>
+      <w:pPr>
+        <w:tabs>
+          <w:tab w:val="num" w:pos="4320"/>
+        </w:tabs>
+        <w:ind w:left="4320" w:hanging="360"/>
+      </w:pPr>
+      <w:rPr>
+        <w:rFonts w:ascii="Arial" w:hAnsi="Arial" w:hint="default"/>
+      </w:rPr>
+    </w:lvl>
+    <w:lvl w:ilvl="6" w:tplc="6B16B506" w:tentative="1">
+      <w:start w:val="1"/>
+      <w:numFmt w:val="bullet"/>
+      <w:lvlText w:val="●"/>
+      <w:lvlJc w:val="left"/>
+      <w:pPr>
+        <w:tabs>
+          <w:tab w:val="num" w:pos="5040"/>
+        </w:tabs>
+        <w:ind w:left="5040" w:hanging="360"/>
+      </w:pPr>
+      <w:rPr>
+        <w:rFonts w:ascii="Arial" w:hAnsi="Arial" w:hint="default"/>
+      </w:rPr>
+    </w:lvl>
+    <w:lvl w:ilvl="7" w:tplc="42B8E67A" w:tentative="1">
+      <w:start w:val="1"/>
+      <w:numFmt w:val="bullet"/>
+      <w:lvlText w:val="●"/>
+      <w:lvlJc w:val="left"/>
+      <w:pPr>
+        <w:tabs>
+          <w:tab w:val="num" w:pos="5760"/>
+        </w:tabs>
+        <w:ind w:left="5760" w:hanging="360"/>
+      </w:pPr>
+      <w:rPr>
+        <w:rFonts w:ascii="Arial" w:hAnsi="Arial" w:hint="default"/>
+      </w:rPr>
+    </w:lvl>
+    <w:lvl w:ilvl="8" w:tplc="8856E120" w:tentative="1">
+      <w:start w:val="1"/>
+      <w:numFmt w:val="bullet"/>
+      <w:lvlText w:val="●"/>
+      <w:lvlJc w:val="left"/>
+      <w:pPr>
+        <w:tabs>
+          <w:tab w:val="num" w:pos="6480"/>
+        </w:tabs>
+        <w:ind w:left="6480" w:hanging="360"/>
+      </w:pPr>
+      <w:rPr>
+        <w:rFonts w:ascii="Arial" w:hAnsi="Arial" w:hint="default"/>
+      </w:rPr>
+    </w:lvl>
+  </w:abstractNum>
+  <w:num w:numId="1">
+    <w:abstractNumId w:val="0"/>
+  </w:num>
+  <w:num w:numId="2">
+    <w:abstractNumId w:val="1"/>
+  </w:num>
+</w:numbering>
 </file>
 
 <file path=word/styles.xml><?xml version="1.0" encoding="utf-8"?>
@@ -1270,6 +2122,7 @@
     <w:lsdException w:name="HTML Sample" w:semiHidden="1" w:unhideWhenUsed="1"/>
     <w:lsdException w:name="HTML Typewriter" w:semiHidden="1" w:unhideWhenUsed="1"/>
     <w:lsdException w:name="HTML Variable" w:semiHidden="1" w:unhideWhenUsed="1"/>
+    <w:lsdException w:name="Normal Table" w:semiHidden="1" w:unhideWhenUsed="1"/>
     <w:lsdException w:name="annotation subject" w:semiHidden="1" w:unhideWhenUsed="1"/>
     <w:lsdException w:name="No List" w:semiHidden="1" w:unhideWhenUsed="1"/>
     <w:lsdException w:name="Outline List 1" w:semiHidden="1" w:unhideWhenUsed="1"/>
@@ -1316,8 +2169,10 @@
     <w:lsdException w:name="Table Subtle 2" w:semiHidden="1" w:unhideWhenUsed="1"/>
     <w:lsdException w:name="Table Web 1" w:semiHidden="1" w:unhideWhenUsed="1"/>
     <w:lsdException w:name="Table Web 2" w:semiHidden="1" w:unhideWhenUsed="1"/>
+    <w:lsdException w:name="Table Web 3" w:semiHidden="1" w:unhideWhenUsed="1"/>
     <w:lsdException w:name="Balloon Text" w:semiHidden="1" w:unhideWhenUsed="1"/>
     <w:lsdException w:name="Table Grid" w:uiPriority="39"/>
+    <w:lsdException w:name="Table Theme" w:semiHidden="1" w:unhideWhenUsed="1"/>
     <w:lsdException w:name="Placeholder Text" w:semiHidden="1"/>
     <w:lsdException w:name="No Spacing" w:uiPriority="1" w:qFormat="1"/>
     <w:lsdException w:name="Light Shading" w:uiPriority="60"/>
@@ -1547,7 +2402,6 @@
   <w:style w:type="character" w:default="1" w:styleId="DefaultParagraphFont">
     <w:name w:val="Default Paragraph Font"/>
     <w:uiPriority w:val="1"/>
-    <w:semiHidden/>
     <w:unhideWhenUsed/>
   </w:style>
   <w:style w:type="table" w:default="1" w:styleId="TableNormal">
@@ -1599,6 +2453,45 @@
       <w:rFonts w:ascii="Segoe UI" w:hAnsi="Segoe UI" w:cs="Segoe UI"/>
       <w:sz w:val="18"/>
       <w:szCs w:val="18"/>
+    </w:rPr>
+  </w:style>
+  <w:style w:type="paragraph" w:styleId="NormalWeb">
+    <w:name w:val="Normal (Web)"/>
+    <w:basedOn w:val="Normal"/>
+    <w:uiPriority w:val="99"/>
+    <w:semiHidden/>
+    <w:unhideWhenUsed/>
+    <w:rsid w:val="00324B28"/>
+    <w:pPr>
+      <w:spacing w:before="100" w:beforeAutospacing="1" w:after="100" w:afterAutospacing="1" w:line="240" w:lineRule="auto"/>
+    </w:pPr>
+    <w:rPr>
+      <w:rFonts w:ascii="Times New Roman" w:eastAsia="Times New Roman" w:hAnsi="Times New Roman" w:cs="Times New Roman"/>
+      <w:sz w:val="24"/>
+      <w:szCs w:val="24"/>
+    </w:rPr>
+  </w:style>
+  <w:style w:type="character" w:styleId="Hyperlink">
+    <w:name w:val="Hyperlink"/>
+    <w:basedOn w:val="DefaultParagraphFont"/>
+    <w:uiPriority w:val="99"/>
+    <w:unhideWhenUsed/>
+    <w:rsid w:val="00324B28"/>
+    <w:rPr>
+      <w:color w:val="0563C1" w:themeColor="hyperlink"/>
+      <w:u w:val="single"/>
+    </w:rPr>
+  </w:style>
+  <w:style w:type="character" w:styleId="UnresolvedMention">
+    <w:name w:val="Unresolved Mention"/>
+    <w:basedOn w:val="DefaultParagraphFont"/>
+    <w:uiPriority w:val="99"/>
+    <w:semiHidden/>
+    <w:unhideWhenUsed/>
+    <w:rsid w:val="00324B28"/>
+    <w:rPr>
+      <w:color w:val="605E5C"/>
+      <w:shd w:val="clear" w:color="auto" w:fill="E1DFDD"/>
     </w:rPr>
   </w:style>
 </w:styles>
